--- a/Farouk.docx
+++ b/Farouk.docx
@@ -14,16 +14,7 @@
           <w:sz w:val="96"/>
           <w:szCs w:val="96"/>
         </w:rPr>
-        <w:t xml:space="preserve">Hello, I’m </w:t>
-      </w:r>
-      <w:bookmarkStart w:id="0" w:name="_GoBack"/>
-      <w:bookmarkEnd w:id="0"/>
-      <w:r>
-        <w:rPr>
-          <w:sz w:val="96"/>
-          <w:szCs w:val="96"/>
-        </w:rPr>
-        <w:t>Farouk</w:t>
+        <w:t>Hello, I’m Farouk</w:t>
       </w:r>
       <w:r>
         <w:rPr>
@@ -32,6 +23,31 @@
         </w:rPr>
         <w:t>!</w:t>
       </w:r>
+    </w:p>
+    <w:p>
+      <w:pPr>
+        <w:rPr>
+          <w:sz w:val="96"/>
+          <w:szCs w:val="96"/>
+        </w:rPr>
+      </w:pPr>
+      <w:r>
+        <w:rPr>
+          <w:sz w:val="96"/>
+          <w:szCs w:val="96"/>
+        </w:rPr>
+        <w:t>Nice to meet you~</w:t>
+      </w:r>
+    </w:p>
+    <w:p>
+      <w:pPr>
+        <w:rPr>
+          <w:sz w:val="96"/>
+          <w:szCs w:val="96"/>
+        </w:rPr>
+      </w:pPr>
+      <w:bookmarkStart w:id="0" w:name="_GoBack"/>
+      <w:bookmarkEnd w:id="0"/>
     </w:p>
     <w:sectPr>
       <w:pgSz w:w="12240" w:h="15840"/>

--- a/Farouk.docx
+++ b/Farouk.docx
@@ -46,8 +46,31 @@
           <w:szCs w:val="96"/>
         </w:rPr>
       </w:pPr>
+      <w:r>
+        <w:rPr>
+          <w:sz w:val="96"/>
+          <w:szCs w:val="96"/>
+        </w:rPr>
+        <w:t>Idk what’s happening</w:t>
+      </w:r>
+    </w:p>
+    <w:p>
+      <w:pPr>
+        <w:rPr>
+          <w:sz w:val="96"/>
+          <w:szCs w:val="96"/>
+        </w:rPr>
+      </w:pPr>
       <w:bookmarkStart w:id="0" w:name="_GoBack"/>
       <w:bookmarkEnd w:id="0"/>
+    </w:p>
+    <w:p>
+      <w:pPr>
+        <w:rPr>
+          <w:sz w:val="96"/>
+          <w:szCs w:val="96"/>
+        </w:rPr>
+      </w:pPr>
     </w:p>
     <w:sectPr>
       <w:pgSz w:w="12240" w:h="15840"/>

--- a/Farouk.docx
+++ b/Farouk.docx
@@ -52,6 +52,21 @@
           <w:szCs w:val="96"/>
         </w:rPr>
         <w:t>Idk what’s happening</w:t>
+      </w:r>
+    </w:p>
+    <w:p>
+      <w:pPr>
+        <w:rPr>
+          <w:sz w:val="96"/>
+          <w:szCs w:val="96"/>
+        </w:rPr>
+      </w:pPr>
+      <w:r>
+        <w:rPr>
+          <w:sz w:val="96"/>
+          <w:szCs w:val="96"/>
+        </w:rPr>
+        <w:t>Ya allah</w:t>
       </w:r>
     </w:p>
     <w:p>
